--- a/docs/talent-aio-test.docx
+++ b/docs/talent-aio-test.docx
@@ -19,6 +19,9 @@
           <w:tcPr>
             <w:tcW w:w="11199" w:type="dxa"/>
             <w:gridSpan w:val="3"/>
+            <w:tcBorders>
+              <w:bottom w:val="single" w:sz="4" w:space="0" w:color="auto"/>
+            </w:tcBorders>
           </w:tcPr>
           <w:p>
             <w:r>
@@ -63,14 +66,22 @@
             </w:r>
             <w:r>
               <w:rPr>
-                <w:rFonts w:hint="eastAsia"/>
+                <w:rFonts w:ascii="Simsun" w:hAnsi="Simsun" w:hint="eastAsia"/>
+                <w:b/>
+                <w:color w:val="000000"/>
+                <w:sz w:val="36"/>
+                <w:szCs w:val="36"/>
               </w:rPr>
               <w:t>talent-</w:t>
             </w:r>
             <w:proofErr w:type="spellStart"/>
             <w:r>
               <w:rPr>
-                <w:rFonts w:hint="eastAsia"/>
+                <w:rFonts w:ascii="Simsun" w:hAnsi="Simsun" w:hint="eastAsia"/>
+                <w:b/>
+                <w:color w:val="000000"/>
+                <w:sz w:val="36"/>
+                <w:szCs w:val="36"/>
               </w:rPr>
               <w:t>aio</w:t>
             </w:r>
@@ -503,6 +514,7 @@
         <w:tc>
           <w:tcPr>
             <w:tcW w:w="2846" w:type="dxa"/>
+            <w:shd w:val="clear" w:color="auto" w:fill="D9D9D9" w:themeFill="background1" w:themeFillShade="D9"/>
           </w:tcPr>
           <w:p>
             <w:pPr>
@@ -523,6 +535,7 @@
         <w:tc>
           <w:tcPr>
             <w:tcW w:w="2967" w:type="dxa"/>
+            <w:shd w:val="clear" w:color="auto" w:fill="D9D9D9" w:themeFill="background1" w:themeFillShade="D9"/>
           </w:tcPr>
           <w:p>
             <w:pPr>
@@ -550,6 +563,7 @@
         <w:tc>
           <w:tcPr>
             <w:tcW w:w="5386" w:type="dxa"/>
+            <w:shd w:val="clear" w:color="auto" w:fill="D9D9D9" w:themeFill="background1" w:themeFillShade="D9"/>
           </w:tcPr>
           <w:p>
             <w:pPr>
@@ -684,27 +698,25 @@
               <w:rPr>
                 <w:rFonts w:hint="eastAsia"/>
               </w:rPr>
-              <w:t>client</w:t>
-            </w:r>
-            <w:r>
-              <w:rPr>
-                <w:rFonts w:hint="eastAsia"/>
-              </w:rPr>
-              <w:t>端可支持的</w:t>
-            </w:r>
-            <w:proofErr w:type="spellStart"/>
-            <w:r>
-              <w:rPr>
-                <w:rFonts w:hint="eastAsia"/>
-              </w:rPr>
-              <w:t>tcp</w:t>
-            </w:r>
-            <w:proofErr w:type="spellEnd"/>
-            <w:r>
-              <w:rPr>
-                <w:rFonts w:hint="eastAsia"/>
-              </w:rPr>
-              <w:t>长连接数</w:t>
+              <w:t>接收</w:t>
+            </w:r>
+            <w:r>
+              <w:rPr>
+                <w:rFonts w:hint="eastAsia"/>
+              </w:rPr>
+              <w:t>处理</w:t>
+            </w:r>
+            <w:r>
+              <w:rPr>
+                <w:rFonts w:hint="eastAsia"/>
+              </w:rPr>
+              <w:t>消息数</w:t>
+            </w:r>
+            <w:r>
+              <w:rPr>
+                <w:rFonts w:hint="eastAsia"/>
+              </w:rPr>
+              <w:t>（每秒）</w:t>
             </w:r>
           </w:p>
         </w:tc>
@@ -716,16 +728,49 @@
             <w:pPr>
               <w:rPr>
                 <w:b/>
-                <w:color w:val="FF0000"/>
               </w:rPr>
             </w:pPr>
             <w:r>
               <w:rPr>
                 <w:rFonts w:hint="eastAsia"/>
-                <w:b/>
-                <w:color w:val="FF0000"/>
-              </w:rPr>
-              <w:t>1.6</w:t>
+              </w:rPr>
+              <w:t>消息</w:t>
+            </w:r>
+            <w:r>
+              <w:rPr>
+                <w:rFonts w:hint="eastAsia"/>
+              </w:rPr>
+              <w:t>条</w:t>
+            </w:r>
+            <w:r>
+              <w:rPr>
+                <w:rFonts w:hint="eastAsia"/>
+              </w:rPr>
+              <w:t>数：</w:t>
+            </w:r>
+            <w:r>
+              <w:rPr>
+                <w:rFonts w:hint="eastAsia"/>
+                <w:b/>
+                <w:color w:val="FF0000"/>
+              </w:rPr>
+              <w:t>283</w:t>
+            </w:r>
+            <w:r>
+              <w:rPr>
+                <w:rFonts w:hint="eastAsia"/>
+                <w:b/>
+                <w:color w:val="FF0000"/>
+              </w:rPr>
+              <w:t>.</w:t>
+            </w:r>
+            <w:r>
+              <w:rPr>
+                <w:rFonts w:hint="eastAsia"/>
+                <w:b/>
+                <w:color w:val="FF0000"/>
+              </w:rPr>
+              <w:t>5821</w:t>
             </w:r>
             <w:r>
               <w:rPr>
@@ -734,6 +779,69 @@
                 <w:color w:val="FF0000"/>
               </w:rPr>
               <w:t>万</w:t>
+            </w:r>
+            <w:r>
+              <w:rPr>
+                <w:rFonts w:hint="eastAsia"/>
+                <w:b/>
+              </w:rPr>
+              <w:t>条</w:t>
+            </w:r>
+            <w:r>
+              <w:rPr>
+                <w:rFonts w:hint="eastAsia"/>
+                <w:b/>
+                <w:color w:val="FF0000"/>
+              </w:rPr>
+              <w:t>79403.236</w:t>
+            </w:r>
+            <w:r>
+              <w:rPr>
+                <w:rFonts w:hint="eastAsia"/>
+                <w:b/>
+                <w:color w:val="FF0000"/>
+              </w:rPr>
+              <w:t>K</w:t>
+            </w:r>
+            <w:r>
+              <w:rPr>
+                <w:rFonts w:hint="eastAsia"/>
+                <w:b/>
+                <w:color w:val="FF0000"/>
+              </w:rPr>
+              <w:t>B</w:t>
+            </w:r>
+            <w:r>
+              <w:rPr>
+                <w:rFonts w:hint="eastAsia"/>
+                <w:b/>
+                <w:color w:val="FF0000"/>
+              </w:rPr>
+              <w:t>(</w:t>
+            </w:r>
+            <w:r>
+              <w:rPr>
+                <w:rFonts w:hint="eastAsia"/>
+                <w:b/>
+                <w:color w:val="FF0000"/>
+              </w:rPr>
+              <w:t>约</w:t>
+            </w:r>
+            <w:r>
+              <w:rPr>
+                <w:rFonts w:hint="eastAsia"/>
+                <w:b/>
+                <w:color w:val="FF0000"/>
+              </w:rPr>
+              <w:t>80</w:t>
+            </w:r>
+            <w:r>
+              <w:rPr>
+                <w:rFonts w:hint="eastAsia"/>
+                <w:b/>
+                <w:color w:val="FF0000"/>
+              </w:rPr>
+              <w:t>M)</w:t>
             </w:r>
           </w:p>
         </w:tc>
@@ -746,7 +854,55 @@
               <w:rPr>
                 <w:rFonts w:hint="eastAsia"/>
               </w:rPr>
-              <w:t>修改操作系统参数，此值有提升空间</w:t>
+              <w:t>不同</w:t>
+            </w:r>
+            <w:r>
+              <w:rPr>
+                <w:rFonts w:hint="eastAsia"/>
+              </w:rPr>
+              <w:t>CPU</w:t>
+            </w:r>
+            <w:r>
+              <w:rPr>
+                <w:rFonts w:hint="eastAsia"/>
+              </w:rPr>
+              <w:t>此值相差很大，譬如本人</w:t>
+            </w:r>
+            <w:r>
+              <w:rPr>
+                <w:rFonts w:hint="eastAsia"/>
+              </w:rPr>
+              <w:t>五年前</w:t>
+            </w:r>
+            <w:r>
+              <w:rPr>
+                <w:rFonts w:hint="eastAsia"/>
+              </w:rPr>
+              <w:t>的笔记本就只能测到</w:t>
+            </w:r>
+            <w:r>
+              <w:rPr>
+                <w:rFonts w:hint="eastAsia"/>
+              </w:rPr>
+              <w:t>114</w:t>
+            </w:r>
+            <w:r>
+              <w:rPr>
+                <w:rFonts w:hint="eastAsia"/>
+              </w:rPr>
+              <w:t>万</w:t>
+            </w:r>
+            <w:r>
+              <w:rPr>
+                <w:rFonts w:hint="eastAsia"/>
+              </w:rPr>
+              <w:t>条消息</w:t>
+            </w:r>
+            <w:r>
+              <w:rPr>
+                <w:rFonts w:hint="eastAsia"/>
+              </w:rPr>
+              <w:t>左右</w:t>
             </w:r>
             <w:r>
               <w:rPr>
@@ -758,13 +914,25 @@
               <w:rPr>
                 <w:rFonts w:hint="eastAsia"/>
               </w:rPr>
-              <w:t>待测</w:t>
-            </w:r>
-            <w:r>
-              <w:rPr>
-                <w:rFonts w:hint="eastAsia"/>
-              </w:rPr>
-              <w:t>)</w:t>
+              <w:t>宏基、</w:t>
+            </w:r>
+            <w:r>
+              <w:rPr>
+                <w:rFonts w:hint="eastAsia"/>
+              </w:rPr>
+              <w:t>i5</w:t>
+            </w:r>
+            <w:r>
+              <w:rPr>
+                <w:rFonts w:hint="eastAsia"/>
+              </w:rPr>
+              <w:t>、</w:t>
+            </w:r>
+            <w:r>
+              <w:rPr>
+                <w:rFonts w:hint="eastAsia"/>
+              </w:rPr>
+              <w:t>8G)</w:t>
             </w:r>
           </w:p>
         </w:tc>
@@ -779,19 +947,7 @@
               <w:rPr>
                 <w:rFonts w:hint="eastAsia"/>
               </w:rPr>
-              <w:t>接收</w:t>
-            </w:r>
-            <w:r>
-              <w:rPr>
-                <w:rFonts w:hint="eastAsia"/>
-              </w:rPr>
-              <w:t>处理</w:t>
-            </w:r>
-            <w:r>
-              <w:rPr>
-                <w:rFonts w:hint="eastAsia"/>
-              </w:rPr>
-              <w:t>消息数</w:t>
+              <w:t>发送消息数</w:t>
             </w:r>
             <w:r>
               <w:rPr>
@@ -815,74 +971,48 @@
               <w:rPr>
                 <w:rFonts w:hint="eastAsia"/>
               </w:rPr>
-              <w:t>消息</w:t>
-            </w:r>
-            <w:r>
-              <w:rPr>
-                <w:rFonts w:hint="eastAsia"/>
+              <w:t>消息条数：</w:t>
+            </w:r>
+            <w:r>
+              <w:rPr>
+                <w:rFonts w:hint="eastAsia"/>
+                <w:b/>
+                <w:color w:val="FF0000"/>
+              </w:rPr>
+              <w:t>283.5821</w:t>
+            </w:r>
+            <w:r>
+              <w:rPr>
+                <w:rFonts w:hint="eastAsia"/>
+                <w:b/>
+                <w:color w:val="FF0000"/>
+              </w:rPr>
+              <w:t>万</w:t>
+            </w:r>
+            <w:r>
+              <w:rPr>
+                <w:rFonts w:hint="eastAsia"/>
+                <w:b/>
               </w:rPr>
               <w:t>条</w:t>
             </w:r>
-            <w:r>
-              <w:rPr>
-                <w:rFonts w:hint="eastAsia"/>
-              </w:rPr>
-              <w:t>数：</w:t>
-            </w:r>
-            <w:r>
-              <w:rPr>
-                <w:rFonts w:hint="eastAsia"/>
-                <w:b/>
-                <w:color w:val="FF0000"/>
-              </w:rPr>
-              <w:t>138.8889</w:t>
-            </w:r>
-            <w:r>
-              <w:rPr>
-                <w:rFonts w:hint="eastAsia"/>
-                <w:b/>
-                <w:color w:val="FF0000"/>
-              </w:rPr>
-              <w:t>万</w:t>
-            </w:r>
-            <w:r>
-              <w:rPr>
-                <w:rFonts w:hint="eastAsia"/>
-                <w:b/>
-              </w:rPr>
-              <w:t>条</w:t>
-            </w:r>
-          </w:p>
-          <w:p>
-            <w:r>
-              <w:rPr>
-                <w:rFonts w:hint="eastAsia"/>
-              </w:rPr>
-              <w:t>消息大小：</w:t>
-            </w:r>
-            <w:r>
-              <w:rPr>
-                <w:rFonts w:hint="eastAsia"/>
-                <w:b/>
-                <w:color w:val="FF0000"/>
-              </w:rPr>
-              <w:t>140278K</w:t>
-            </w:r>
-            <w:r>
-              <w:rPr>
-                <w:rFonts w:hint="eastAsia"/>
-                <w:b/>
-                <w:color w:val="FF0000"/>
-              </w:rPr>
-              <w:t>B</w:t>
-            </w:r>
-            <w:r>
-              <w:rPr>
-                <w:rFonts w:hint="eastAsia"/>
-                <w:b/>
-                <w:color w:val="FF0000"/>
-              </w:rPr>
-              <w:t>(</w:t>
+          </w:p>
+          <w:p>
+            <w:r>
+              <w:rPr>
+                <w:rFonts w:hint="eastAsia"/>
+                <w:b/>
+                <w:color w:val="FF0000"/>
+              </w:rPr>
+              <w:t>79403.236K</w:t>
+            </w:r>
+            <w:r>
+              <w:rPr>
+                <w:rFonts w:hint="eastAsia"/>
+                <w:b/>
+                <w:color w:val="FF0000"/>
+              </w:rPr>
+              <w:t>B(</w:t>
             </w:r>
             <w:r>
               <w:rPr>
@@ -898,7 +1028,7 @@
                 <w:b/>
                 <w:color w:val="FF0000"/>
               </w:rPr>
-              <w:t>137</w:t>
+              <w:t>80</w:t>
             </w:r>
             <w:r>
               <w:rPr>
@@ -931,19 +1061,7 @@
               <w:rPr>
                 <w:rFonts w:hint="eastAsia"/>
               </w:rPr>
-              <w:t>此值相差很大，譬如本人</w:t>
-            </w:r>
-            <w:r>
-              <w:rPr>
-                <w:rFonts w:hint="eastAsia"/>
-              </w:rPr>
-              <w:t>五年前</w:t>
-            </w:r>
-            <w:r>
-              <w:rPr>
-                <w:rFonts w:hint="eastAsia"/>
-              </w:rPr>
-              <w:t>的笔记本就只能测到</w:t>
+              <w:t>此值相差很大，譬如本人五年前的笔记本就只能测到</w:t>
             </w:r>
             <w:r>
               <w:rPr>
@@ -1012,13 +1130,7 @@
               <w:rPr>
                 <w:rFonts w:hint="eastAsia"/>
               </w:rPr>
-              <w:t>发送消息数</w:t>
-            </w:r>
-            <w:r>
-              <w:rPr>
-                <w:rFonts w:hint="eastAsia"/>
-              </w:rPr>
-              <w:t>（每秒）</w:t>
+              <w:t>稳定性</w:t>
             </w:r>
           </w:p>
         </w:tc>
@@ -1027,87 +1139,45 @@
             <w:tcW w:w="2967" w:type="dxa"/>
           </w:tcPr>
           <w:p>
-            <w:pPr>
-              <w:rPr>
-                <w:b/>
-              </w:rPr>
-            </w:pPr>
-            <w:r>
-              <w:rPr>
-                <w:rFonts w:hint="eastAsia"/>
-              </w:rPr>
-              <w:t>消息条数：</w:t>
-            </w:r>
-            <w:r>
-              <w:rPr>
-                <w:rFonts w:hint="eastAsia"/>
-                <w:b/>
-                <w:color w:val="FF0000"/>
-              </w:rPr>
-              <w:t>138.8889</w:t>
-            </w:r>
-            <w:r>
-              <w:rPr>
-                <w:rFonts w:hint="eastAsia"/>
-                <w:b/>
-                <w:color w:val="FF0000"/>
-              </w:rPr>
-              <w:t>万</w:t>
-            </w:r>
-            <w:r>
-              <w:rPr>
-                <w:rFonts w:hint="eastAsia"/>
-                <w:b/>
-              </w:rPr>
-              <w:t>条</w:t>
-            </w:r>
-          </w:p>
-          <w:p>
-            <w:r>
-              <w:rPr>
-                <w:rFonts w:hint="eastAsia"/>
-              </w:rPr>
-              <w:t>消息大小：</w:t>
-            </w:r>
-            <w:r>
-              <w:rPr>
-                <w:rFonts w:hint="eastAsia"/>
-                <w:b/>
-                <w:color w:val="FF0000"/>
-              </w:rPr>
-              <w:t>140278K</w:t>
-            </w:r>
-            <w:r>
-              <w:rPr>
-                <w:rFonts w:hint="eastAsia"/>
-                <w:b/>
-                <w:color w:val="FF0000"/>
-              </w:rPr>
-              <w:t>B(</w:t>
-            </w:r>
-            <w:r>
-              <w:rPr>
-                <w:rFonts w:hint="eastAsia"/>
-                <w:b/>
-                <w:color w:val="FF0000"/>
-              </w:rPr>
-              <w:t>约</w:t>
-            </w:r>
-            <w:r>
-              <w:rPr>
-                <w:rFonts w:hint="eastAsia"/>
-                <w:b/>
-                <w:color w:val="FF0000"/>
-              </w:rPr>
-              <w:t>137</w:t>
-            </w:r>
-            <w:r>
-              <w:rPr>
-                <w:rFonts w:hint="eastAsia"/>
-                <w:b/>
-                <w:color w:val="FF0000"/>
-              </w:rPr>
-              <w:t>M)</w:t>
+            <w:r>
+              <w:rPr>
+                <w:rFonts w:hint="eastAsia"/>
+              </w:rPr>
+              <w:t>7</w:t>
+            </w:r>
+            <w:r>
+              <w:rPr>
+                <w:rFonts w:hint="eastAsia"/>
+              </w:rPr>
+              <w:t>万长连接，拷机</w:t>
+            </w:r>
+            <w:r>
+              <w:rPr>
+                <w:rFonts w:hint="eastAsia"/>
+                <w:b/>
+                <w:color w:val="FF0000"/>
+              </w:rPr>
+              <w:t>2</w:t>
+            </w:r>
+            <w:r>
+              <w:rPr>
+                <w:rFonts w:hint="eastAsia"/>
+                <w:b/>
+                <w:color w:val="FF0000"/>
+              </w:rPr>
+              <w:t>周</w:t>
+            </w:r>
+            <w:r>
+              <w:rPr>
+                <w:rFonts w:hint="eastAsia"/>
+              </w:rPr>
+              <w:t>，</w:t>
+            </w:r>
+            <w:r>
+              <w:rPr>
+                <w:rFonts w:hint="eastAsia"/>
+              </w:rPr>
+              <w:t>运行良好</w:t>
             </w:r>
           </w:p>
         </w:tc>
@@ -1120,153 +1190,6 @@
               <w:rPr>
                 <w:rFonts w:hint="eastAsia"/>
               </w:rPr>
-              <w:t>不同</w:t>
-            </w:r>
-            <w:r>
-              <w:rPr>
-                <w:rFonts w:hint="eastAsia"/>
-              </w:rPr>
-              <w:t>CPU</w:t>
-            </w:r>
-            <w:r>
-              <w:rPr>
-                <w:rFonts w:hint="eastAsia"/>
-              </w:rPr>
-              <w:t>此值相差很大，譬如本人五年前的笔记本就只能测到</w:t>
-            </w:r>
-            <w:r>
-              <w:rPr>
-                <w:rFonts w:hint="eastAsia"/>
-              </w:rPr>
-              <w:t>20</w:t>
-            </w:r>
-            <w:r>
-              <w:rPr>
-                <w:rFonts w:hint="eastAsia"/>
-              </w:rPr>
-              <w:t>万</w:t>
-            </w:r>
-            <w:r>
-              <w:rPr>
-                <w:rFonts w:hint="eastAsia"/>
-              </w:rPr>
-              <w:t>条消息</w:t>
-            </w:r>
-            <w:r>
-              <w:rPr>
-                <w:rFonts w:hint="eastAsia"/>
-              </w:rPr>
-              <w:t>左右</w:t>
-            </w:r>
-            <w:r>
-              <w:rPr>
-                <w:rFonts w:hint="eastAsia"/>
-              </w:rPr>
-              <w:t>(</w:t>
-            </w:r>
-            <w:r>
-              <w:rPr>
-                <w:rFonts w:hint="eastAsia"/>
-              </w:rPr>
-              <w:t>宏基、</w:t>
-            </w:r>
-            <w:r>
-              <w:rPr>
-                <w:rFonts w:hint="eastAsia"/>
-              </w:rPr>
-              <w:t>i5</w:t>
-            </w:r>
-            <w:r>
-              <w:rPr>
-                <w:rFonts w:hint="eastAsia"/>
-              </w:rPr>
-              <w:t>、</w:t>
-            </w:r>
-            <w:r>
-              <w:rPr>
-                <w:rFonts w:hint="eastAsia"/>
-              </w:rPr>
-              <w:t>8G)</w:t>
-            </w:r>
-          </w:p>
-        </w:tc>
-      </w:tr>
-      <w:tr>
-        <w:tc>
-          <w:tcPr>
-            <w:tcW w:w="2846" w:type="dxa"/>
-          </w:tcPr>
-          <w:p>
-            <w:r>
-              <w:rPr>
-                <w:rFonts w:hint="eastAsia"/>
-              </w:rPr>
-              <w:t>稳定性</w:t>
-            </w:r>
-          </w:p>
-        </w:tc>
-        <w:tc>
-          <w:tcPr>
-            <w:tcW w:w="2967" w:type="dxa"/>
-          </w:tcPr>
-          <w:p>
-            <w:r>
-              <w:rPr>
-                <w:rFonts w:hint="eastAsia"/>
-              </w:rPr>
-              <w:t>7</w:t>
-            </w:r>
-            <w:r>
-              <w:rPr>
-                <w:rFonts w:hint="eastAsia"/>
-              </w:rPr>
-              <w:t>万长连接，拷机</w:t>
-            </w:r>
-            <w:r>
-              <w:rPr>
-                <w:rFonts w:hint="eastAsia"/>
-                <w:b/>
-                <w:color w:val="FF0000"/>
-              </w:rPr>
-              <w:t>2</w:t>
-            </w:r>
-            <w:r>
-              <w:rPr>
-                <w:rFonts w:hint="eastAsia"/>
-                <w:b/>
-                <w:color w:val="FF0000"/>
-              </w:rPr>
-              <w:t>周</w:t>
-            </w:r>
-            <w:r>
-              <w:rPr>
-                <w:rFonts w:hint="eastAsia"/>
-              </w:rPr>
-              <w:t>，</w:t>
-            </w:r>
-            <w:r>
-              <w:rPr>
-                <w:rFonts w:hint="eastAsia"/>
-              </w:rPr>
-              <w:t>运行良好</w:t>
-            </w:r>
-          </w:p>
-        </w:tc>
-        <w:tc>
-          <w:tcPr>
-            <w:tcW w:w="5386" w:type="dxa"/>
-          </w:tcPr>
-          <w:p>
-            <w:r>
-              <w:rPr>
-                <w:rFonts w:hint="eastAsia"/>
-              </w:rPr>
-              <w:t>虽然</w:t>
-            </w:r>
-            <w:r>
-              <w:rPr>
-                <w:rFonts w:hint="eastAsia"/>
-              </w:rPr>
               <w:t>talent-</w:t>
             </w:r>
             <w:proofErr w:type="spellStart"/>
@@ -1281,19 +1204,7 @@
               <w:rPr>
                 <w:rFonts w:hint="eastAsia"/>
               </w:rPr>
-              <w:t>只开发数周时间，但是作者曾于</w:t>
-            </w:r>
-            <w:r>
-              <w:rPr>
-                <w:rFonts w:hint="eastAsia"/>
-              </w:rPr>
-              <w:t>2011</w:t>
-            </w:r>
-            <w:r>
-              <w:rPr>
-                <w:rFonts w:hint="eastAsia"/>
-              </w:rPr>
-              <w:t>年在中兴通讯开发过</w:t>
+              <w:t>的前身</w:t>
             </w:r>
             <w:r>
               <w:rPr>
@@ -1313,326 +1224,39 @@
               <w:rPr>
                 <w:rFonts w:hint="eastAsia"/>
               </w:rPr>
-              <w:t>(</w:t>
-            </w:r>
-            <w:r>
-              <w:rPr>
-                <w:rFonts w:hint="eastAsia"/>
-              </w:rPr>
-              <w:t>雏形</w:t>
-            </w:r>
-            <w:r>
-              <w:rPr>
-                <w:rFonts w:hint="eastAsia"/>
-              </w:rPr>
-              <w:t>)</w:t>
-            </w:r>
-            <w:r>
-              <w:rPr>
-                <w:rFonts w:hint="eastAsia"/>
-              </w:rPr>
-              <w:t>，其核心代码目前仍</w:t>
-            </w:r>
-            <w:r>
-              <w:rPr>
-                <w:rFonts w:hint="eastAsia"/>
-              </w:rPr>
-              <w:t>生产环境</w:t>
-            </w:r>
-            <w:r>
-              <w:rPr>
-                <w:rFonts w:hint="eastAsia"/>
-              </w:rPr>
-              <w:t>在运行，后来</w:t>
-            </w:r>
-            <w:r>
-              <w:rPr>
-                <w:rFonts w:hint="eastAsia"/>
-              </w:rPr>
-              <w:t>talent-</w:t>
-            </w:r>
-            <w:proofErr w:type="spellStart"/>
-            <w:r>
-              <w:rPr>
-                <w:rFonts w:hint="eastAsia"/>
-              </w:rPr>
-              <w:t>nio</w:t>
-            </w:r>
-            <w:proofErr w:type="spellEnd"/>
-            <w:r>
-              <w:rPr>
-                <w:rFonts w:hint="eastAsia"/>
-              </w:rPr>
-              <w:t>正式作为热波间的</w:t>
-            </w:r>
-            <w:proofErr w:type="spellStart"/>
-            <w:r>
-              <w:rPr>
-                <w:rFonts w:hint="eastAsia"/>
-              </w:rPr>
-              <w:t>im</w:t>
-            </w:r>
-            <w:proofErr w:type="spellEnd"/>
-            <w:r>
-              <w:rPr>
-                <w:rFonts w:hint="eastAsia"/>
-              </w:rPr>
-              <w:t xml:space="preserve"> server</w:t>
-            </w:r>
-            <w:r>
-              <w:rPr>
-                <w:rFonts w:hint="eastAsia"/>
-              </w:rPr>
-              <w:t>框架，而</w:t>
-            </w:r>
-            <w:r>
-              <w:rPr>
-                <w:rFonts w:hint="eastAsia"/>
-              </w:rPr>
-              <w:t>talent-</w:t>
-            </w:r>
-            <w:proofErr w:type="spellStart"/>
-            <w:r>
-              <w:rPr>
-                <w:rFonts w:hint="eastAsia"/>
-              </w:rPr>
-              <w:t>aio</w:t>
-            </w:r>
-            <w:proofErr w:type="spellEnd"/>
-            <w:r>
-              <w:rPr>
-                <w:rFonts w:hint="eastAsia"/>
-              </w:rPr>
-              <w:t>有不少思想是参考</w:t>
-            </w:r>
-            <w:r>
-              <w:rPr>
-                <w:rFonts w:hint="eastAsia"/>
-              </w:rPr>
-              <w:t>talent-</w:t>
-            </w:r>
-            <w:proofErr w:type="spellStart"/>
-            <w:r>
-              <w:rPr>
-                <w:rFonts w:hint="eastAsia"/>
-              </w:rPr>
-              <w:t>nio</w:t>
-            </w:r>
-            <w:proofErr w:type="spellEnd"/>
-            <w:r>
-              <w:rPr>
-                <w:rFonts w:hint="eastAsia"/>
-              </w:rPr>
-              <w:t>的，相当于</w:t>
-            </w:r>
-            <w:r>
-              <w:rPr>
-                <w:rFonts w:hint="eastAsia"/>
-              </w:rPr>
-              <w:t>talent-</w:t>
-            </w:r>
-            <w:proofErr w:type="spellStart"/>
-            <w:r>
-              <w:rPr>
-                <w:rFonts w:hint="eastAsia"/>
-              </w:rPr>
-              <w:t>nio</w:t>
-            </w:r>
-            <w:proofErr w:type="spellEnd"/>
-            <w:r>
-              <w:rPr>
-                <w:rFonts w:hint="eastAsia"/>
-              </w:rPr>
-              <w:t>踩过的坑在</w:t>
-            </w:r>
-            <w:r>
-              <w:rPr>
-                <w:rFonts w:hint="eastAsia"/>
-              </w:rPr>
-              <w:t>talent-</w:t>
-            </w:r>
-            <w:proofErr w:type="spellStart"/>
-            <w:r>
-              <w:rPr>
-                <w:rFonts w:hint="eastAsia"/>
-              </w:rPr>
-              <w:t>aio</w:t>
-            </w:r>
-            <w:proofErr w:type="spellEnd"/>
-            <w:r>
-              <w:rPr>
-                <w:rFonts w:hint="eastAsia"/>
-              </w:rPr>
-              <w:t>中都可以避免。</w:t>
-            </w:r>
-          </w:p>
-        </w:tc>
-      </w:tr>
-      <w:tr>
-        <w:tc>
-          <w:tcPr>
-            <w:tcW w:w="2846" w:type="dxa"/>
-          </w:tcPr>
-          <w:p>
-            <w:r>
-              <w:rPr>
-                <w:rFonts w:hint="eastAsia"/>
-              </w:rPr>
-              <w:t>线程数</w:t>
-            </w:r>
-          </w:p>
-        </w:tc>
-        <w:tc>
-          <w:tcPr>
-            <w:tcW w:w="2967" w:type="dxa"/>
-          </w:tcPr>
-          <w:p>
-            <w:r>
-              <w:rPr>
-                <w:rFonts w:hint="eastAsia"/>
-              </w:rPr>
-              <w:t>16</w:t>
-            </w:r>
-            <w:r>
-              <w:rPr>
-                <w:rFonts w:hint="eastAsia"/>
-              </w:rPr>
-              <w:t>个</w:t>
-            </w:r>
-          </w:p>
-        </w:tc>
-        <w:tc>
-          <w:tcPr>
-            <w:tcW w:w="5386" w:type="dxa"/>
-          </w:tcPr>
-          <w:p>
-            <w:r>
-              <w:rPr>
-                <w:rFonts w:hint="eastAsia"/>
-              </w:rPr>
-              <w:t>本框架的</w:t>
-            </w:r>
-            <w:r>
-              <w:rPr>
-                <w:rFonts w:hint="eastAsia"/>
-              </w:rPr>
-              <w:t>线程数</w:t>
-            </w:r>
-            <w:r>
-              <w:rPr>
-                <w:rFonts w:hint="eastAsia"/>
-              </w:rPr>
-              <w:t xml:space="preserve"> </w:t>
-            </w:r>
-            <w:r>
-              <w:rPr>
-                <w:rFonts w:hint="eastAsia"/>
-              </w:rPr>
-              <w:t>=</w:t>
-            </w:r>
-            <w:r>
-              <w:rPr>
-                <w:rFonts w:hint="eastAsia"/>
-              </w:rPr>
-              <w:t xml:space="preserve"> </w:t>
-            </w:r>
-            <w:r>
-              <w:rPr>
-                <w:rFonts w:hint="eastAsia"/>
-              </w:rPr>
-              <w:t>CPU</w:t>
-            </w:r>
-            <w:r>
-              <w:rPr>
-                <w:rFonts w:hint="eastAsia"/>
-              </w:rPr>
-              <w:t>核数</w:t>
-            </w:r>
-            <w:r>
-              <w:rPr>
-                <w:rFonts w:hint="eastAsia"/>
-              </w:rPr>
-              <w:t>*2</w:t>
-            </w:r>
-            <w:r>
-              <w:rPr>
-                <w:rFonts w:hint="eastAsia"/>
-              </w:rPr>
-              <w:t>，不会因为其它原因让线程数量不可控。</w:t>
-            </w:r>
-          </w:p>
-        </w:tc>
-      </w:tr>
-      <w:tr>
-        <w:tc>
-          <w:tcPr>
-            <w:tcW w:w="2846" w:type="dxa"/>
-          </w:tcPr>
-          <w:p>
-            <w:r>
-              <w:rPr>
-                <w:rFonts w:hint="eastAsia"/>
-              </w:rPr>
-              <w:t>收发</w:t>
-            </w:r>
-            <w:r>
-              <w:rPr>
-                <w:rFonts w:hint="eastAsia"/>
-                <w:b/>
-                <w:color w:val="FF0000"/>
-              </w:rPr>
-              <w:t>200</w:t>
-            </w:r>
-            <w:r>
-              <w:rPr>
-                <w:rFonts w:hint="eastAsia"/>
-                <w:b/>
-                <w:color w:val="FF0000"/>
-              </w:rPr>
-              <w:t>万</w:t>
-            </w:r>
-            <w:r>
-              <w:rPr>
-                <w:rFonts w:hint="eastAsia"/>
-              </w:rPr>
-              <w:t>条消息耗时</w:t>
-            </w:r>
-          </w:p>
-        </w:tc>
-        <w:tc>
-          <w:tcPr>
-            <w:tcW w:w="2967" w:type="dxa"/>
-          </w:tcPr>
-          <w:p>
-            <w:pPr>
-              <w:rPr>
-                <w:b/>
-                <w:color w:val="FF0000"/>
-              </w:rPr>
-            </w:pPr>
-            <w:r>
-              <w:rPr>
-                <w:rFonts w:hint="eastAsia"/>
-                <w:b/>
-                <w:color w:val="FF0000"/>
-              </w:rPr>
-              <w:t>1440</w:t>
-            </w:r>
-            <w:r>
-              <w:rPr>
-                <w:rFonts w:hint="eastAsia"/>
-                <w:b/>
-                <w:color w:val="FF0000"/>
-              </w:rPr>
-              <w:t>毫秒</w:t>
-            </w:r>
-          </w:p>
-        </w:tc>
-        <w:tc>
-          <w:tcPr>
-            <w:tcW w:w="5386" w:type="dxa"/>
-          </w:tcPr>
-          <w:p/>
+              <w:t>在中兴</w:t>
+            </w:r>
+            <w:r>
+              <w:rPr>
+                <w:rFonts w:hint="eastAsia"/>
+              </w:rPr>
+              <w:t>ZTE</w:t>
+            </w:r>
+            <w:r>
+              <w:rPr>
+                <w:rFonts w:hint="eastAsia"/>
+              </w:rPr>
+              <w:t>经过专业拷机，时间长达</w:t>
+            </w:r>
+            <w:r>
+              <w:rPr>
+                <w:rFonts w:hint="eastAsia"/>
+              </w:rPr>
+              <w:t>3</w:t>
+            </w:r>
+            <w:r>
+              <w:rPr>
+                <w:rFonts w:hint="eastAsia"/>
+              </w:rPr>
+              <w:t>个月，十分稳定</w:t>
+            </w:r>
+            <w:r>
+              <w:rPr>
+                <w:rFonts w:hint="eastAsia"/>
+              </w:rPr>
+              <w:t>。</w:t>
+            </w:r>
+          </w:p>
         </w:tc>
       </w:tr>
     </w:tbl>
@@ -2408,4 +2032,16 @@
   <a:objectDefaults/>
   <a:extraClrSchemeLst/>
 </a:theme>
+</file>
+
+<file path=customXml/item1.xml><?xml version="1.0" encoding="utf-8"?>
+<b:Sources xmlns:b="http://schemas.openxmlformats.org/officeDocument/2006/bibliography" xmlns="http://schemas.openxmlformats.org/officeDocument/2006/bibliography" SelectedStyle="" StyleName=""/>
+</file>
+
+<file path=customXml/itemProps1.xml><?xml version="1.0" encoding="utf-8"?>
+<ds:datastoreItem xmlns:ds="http://schemas.openxmlformats.org/officeDocument/2006/customXml" ds:itemID="{4E6CF1E5-B5AB-4579-A970-3BE616E99DE4}">
+  <ds:schemaRefs>
+    <ds:schemaRef ds:uri="http://schemas.openxmlformats.org/officeDocument/2006/bibliography"/>
+  </ds:schemaRefs>
+</ds:datastoreItem>
 </file>
--- a/docs/talent-aio-test.docx
+++ b/docs/talent-aio-test.docx
@@ -72,20 +72,8 @@
                 <w:sz w:val="36"/>
                 <w:szCs w:val="36"/>
               </w:rPr>
-              <w:t>talent-</w:t>
-            </w:r>
-            <w:proofErr w:type="spellStart"/>
-            <w:r>
-              <w:rPr>
-                <w:rFonts w:ascii="Simsun" w:hAnsi="Simsun" w:hint="eastAsia"/>
-                <w:b/>
-                <w:color w:val="000000"/>
-                <w:sz w:val="36"/>
-                <w:szCs w:val="36"/>
-              </w:rPr>
-              <w:t>aio</w:t>
-            </w:r>
-            <w:proofErr w:type="spellEnd"/>
+              <w:t>talent-aio</w:t>
+            </w:r>
           </w:p>
           <w:p>
             <w:pPr>
@@ -268,16 +256,8 @@
               <w:rPr>
                 <w:rFonts w:hint="eastAsia"/>
               </w:rPr>
-              <w:t>talent-</w:t>
-            </w:r>
-            <w:proofErr w:type="spellStart"/>
-            <w:r>
-              <w:rPr>
-                <w:rFonts w:hint="eastAsia"/>
-              </w:rPr>
-              <w:t>aio</w:t>
-            </w:r>
-            <w:proofErr w:type="spellEnd"/>
+              <w:t>talent-aio</w:t>
+            </w:r>
             <w:r>
               <w:rPr>
                 <w:rFonts w:hint="eastAsia"/>
@@ -307,32 +287,19 @@
               <w:t>双击</w:t>
             </w:r>
             <w:r>
-              <w:t>start-</w:t>
-            </w:r>
-            <w:proofErr w:type="spellStart"/>
-            <w:r>
-              <w:t>im-server.bat</w:t>
-            </w:r>
-            <w:proofErr w:type="spellEnd"/>
+              <w:t>start-im-server.bat</w:t>
+            </w:r>
             <w:r>
               <w:rPr>
                 <w:rFonts w:hint="eastAsia"/>
               </w:rPr>
               <w:t>，启动</w:t>
             </w:r>
-            <w:proofErr w:type="spellStart"/>
-            <w:r>
-              <w:rPr>
-                <w:rFonts w:hint="eastAsia"/>
-              </w:rPr>
-              <w:t>im</w:t>
-            </w:r>
-            <w:proofErr w:type="spellEnd"/>
-            <w:r>
-              <w:rPr>
-                <w:rFonts w:hint="eastAsia"/>
-              </w:rPr>
-              <w:t xml:space="preserve"> server</w:t>
+            <w:r>
+              <w:rPr>
+                <w:rFonts w:hint="eastAsia"/>
+              </w:rPr>
+              <w:t>im server</w:t>
             </w:r>
           </w:p>
           <w:p>
@@ -351,24 +318,13 @@
               <w:t>双击</w:t>
             </w:r>
             <w:r>
-              <w:t>start-</w:t>
-            </w:r>
-            <w:proofErr w:type="spellStart"/>
-            <w:r>
-              <w:t>im-client</w:t>
-            </w:r>
-            <w:r>
-              <w:rPr>
-                <w:rFonts w:hint="eastAsia"/>
-              </w:rPr>
-              <w:t>.bat</w:t>
-            </w:r>
-            <w:proofErr w:type="spellEnd"/>
-            <w:r>
-              <w:rPr>
-                <w:rFonts w:hint="eastAsia"/>
-              </w:rPr>
-              <w:t xml:space="preserve">, </w:t>
+              <w:t>start-im-client</w:t>
+            </w:r>
+            <w:r>
+              <w:rPr>
+                <w:rFonts w:hint="eastAsia"/>
+              </w:rPr>
+              <w:t xml:space="preserve">.bat, </w:t>
             </w:r>
             <w:r>
               <w:rPr>
@@ -376,19 +332,11 @@
               </w:rPr>
               <w:t>启动</w:t>
             </w:r>
-            <w:proofErr w:type="spellStart"/>
-            <w:r>
-              <w:rPr>
-                <w:rFonts w:hint="eastAsia"/>
-              </w:rPr>
-              <w:t>im</w:t>
-            </w:r>
-            <w:proofErr w:type="spellEnd"/>
-            <w:r>
-              <w:rPr>
-                <w:rFonts w:hint="eastAsia"/>
-              </w:rPr>
-              <w:t xml:space="preserve"> client</w:t>
+            <w:r>
+              <w:rPr>
+                <w:rFonts w:hint="eastAsia"/>
+              </w:rPr>
+              <w:t>im client</w:t>
             </w:r>
           </w:p>
           <w:p>
@@ -600,14 +548,12 @@
               </w:rPr>
               <w:t>端可支持的</w:t>
             </w:r>
-            <w:proofErr w:type="spellStart"/>
             <w:r>
               <w:rPr>
                 <w:rFonts w:hint="eastAsia"/>
               </w:rPr>
               <w:t>tcp</w:t>
             </w:r>
-            <w:proofErr w:type="spellEnd"/>
             <w:r>
               <w:rPr>
                 <w:rFonts w:hint="eastAsia"/>
@@ -1049,73 +995,7 @@
               <w:rPr>
                 <w:rFonts w:hint="eastAsia"/>
               </w:rPr>
-              <w:t>不同</w:t>
-            </w:r>
-            <w:r>
-              <w:rPr>
-                <w:rFonts w:hint="eastAsia"/>
-              </w:rPr>
-              <w:t>CPU</w:t>
-            </w:r>
-            <w:r>
-              <w:rPr>
-                <w:rFonts w:hint="eastAsia"/>
-              </w:rPr>
-              <w:t>此值相差很大，譬如本人五年前的笔记本就只能测到</w:t>
-            </w:r>
-            <w:r>
-              <w:rPr>
-                <w:rFonts w:hint="eastAsia"/>
-              </w:rPr>
-              <w:t>20</w:t>
-            </w:r>
-            <w:r>
-              <w:rPr>
-                <w:rFonts w:hint="eastAsia"/>
-              </w:rPr>
-              <w:t>万</w:t>
-            </w:r>
-            <w:r>
-              <w:rPr>
-                <w:rFonts w:hint="eastAsia"/>
-              </w:rPr>
-              <w:t>条消息</w:t>
-            </w:r>
-            <w:r>
-              <w:rPr>
-                <w:rFonts w:hint="eastAsia"/>
-              </w:rPr>
-              <w:t>左右</w:t>
-            </w:r>
-            <w:r>
-              <w:rPr>
-                <w:rFonts w:hint="eastAsia"/>
-              </w:rPr>
-              <w:t>(</w:t>
-            </w:r>
-            <w:r>
-              <w:rPr>
-                <w:rFonts w:hint="eastAsia"/>
-              </w:rPr>
-              <w:t>宏基、</w:t>
-            </w:r>
-            <w:r>
-              <w:rPr>
-                <w:rFonts w:hint="eastAsia"/>
-              </w:rPr>
-              <w:t>i5</w:t>
-            </w:r>
-            <w:r>
-              <w:rPr>
-                <w:rFonts w:hint="eastAsia"/>
-              </w:rPr>
-              <w:t>、</w:t>
-            </w:r>
-            <w:r>
-              <w:rPr>
-                <w:rFonts w:hint="eastAsia"/>
-              </w:rPr>
-              <w:t>8G)</w:t>
+              <w:t>同上</w:t>
             </w:r>
           </w:p>
         </w:tc>
@@ -1190,16 +1070,8 @@
               <w:rPr>
                 <w:rFonts w:hint="eastAsia"/>
               </w:rPr>
-              <w:t>talent-</w:t>
-            </w:r>
-            <w:proofErr w:type="spellStart"/>
-            <w:r>
-              <w:rPr>
-                <w:rFonts w:hint="eastAsia"/>
-              </w:rPr>
-              <w:t>aio</w:t>
-            </w:r>
-            <w:proofErr w:type="spellEnd"/>
+              <w:t>talent-aio</w:t>
+            </w:r>
             <w:r>
               <w:rPr>
                 <w:rFonts w:hint="eastAsia"/>
@@ -1210,16 +1082,8 @@
               <w:rPr>
                 <w:rFonts w:hint="eastAsia"/>
               </w:rPr>
-              <w:t>talent-</w:t>
-            </w:r>
-            <w:proofErr w:type="spellStart"/>
-            <w:r>
-              <w:rPr>
-                <w:rFonts w:hint="eastAsia"/>
-              </w:rPr>
-              <w:t>nio</w:t>
-            </w:r>
-            <w:proofErr w:type="spellEnd"/>
+              <w:t>talent-nio</w:t>
+            </w:r>
             <w:r>
               <w:rPr>
                 <w:rFonts w:hint="eastAsia"/>
@@ -2039,7 +1903,7 @@
 </file>
 
 <file path=customXml/itemProps1.xml><?xml version="1.0" encoding="utf-8"?>
-<ds:datastoreItem xmlns:ds="http://schemas.openxmlformats.org/officeDocument/2006/customXml" ds:itemID="{4E6CF1E5-B5AB-4579-A970-3BE616E99DE4}">
+<ds:datastoreItem xmlns:ds="http://schemas.openxmlformats.org/officeDocument/2006/customXml" ds:itemID="{71C7BAB1-F33A-47E1-BA86-7868141565EB}">
   <ds:schemaRefs>
     <ds:schemaRef ds:uri="http://schemas.openxmlformats.org/officeDocument/2006/bibliography"/>
   </ds:schemaRefs>
